--- a/CrossApp帮助文档/API文档/Delegate/CACollectionViewDelegate.docx
+++ b/CrossApp帮助文档/API文档/Delegate/CACollectionViewDelegate.docx
@@ -30,20 +30,23 @@
         </w:rPr>
         <w:tab/>
       </w:r>
-      <w:proofErr w:type="spellStart"/>
+      <w:hyperlink r:id="rId7" w:history="1">
+        <w:r>
+          <w:rPr>
+            <w:rStyle w:val="a6"/>
+            <w:rFonts w:hint="eastAsia"/>
+          </w:rPr>
+          <w:t>CACollectionView</w:t>
+        </w:r>
+      </w:hyperlink>
       <w:r>
         <w:rPr>
           <w:rFonts w:hint="eastAsia"/>
         </w:rPr>
-        <w:t>CACollectionView</w:t>
-      </w:r>
-      <w:proofErr w:type="spellEnd"/>
-      <w:r>
-        <w:rPr>
-          <w:rFonts w:hint="eastAsia"/>
-        </w:rPr>
         <w:t>的触摸事件代理</w:t>
       </w:r>
+      <w:bookmarkStart w:id="0" w:name="_GoBack"/>
+      <w:bookmarkEnd w:id="0"/>
     </w:p>
     <w:p>
       <w:pPr>
@@ -252,7 +255,6 @@
       <w:pPr>
         <w:ind w:firstLineChars="201" w:firstLine="424"/>
         <w:rPr>
-          <w:rFonts w:hint="eastAsia"/>
           <w:b/>
         </w:rPr>
       </w:pPr>
@@ -270,7 +272,7 @@
         </w:rPr>
         <w:t xml:space="preserve"> void </w:t>
       </w:r>
-      <w:bookmarkStart w:id="0" w:name="collectionViewDidSelectCellAtIndexPath"/>
+      <w:bookmarkStart w:id="1" w:name="collectionViewDidSelectCellAtIndexPath"/>
       <w:proofErr w:type="spellStart"/>
       <w:r>
         <w:rPr>
@@ -278,7 +280,7 @@
         </w:rPr>
         <w:t>collectionViewDidSelectCellAtIndexPath</w:t>
       </w:r>
-      <w:bookmarkEnd w:id="0"/>
+      <w:bookmarkEnd w:id="1"/>
       <w:proofErr w:type="spellEnd"/>
       <w:r>
         <w:rPr>
@@ -379,9 +381,6 @@
     <w:p>
       <w:pPr>
         <w:ind w:firstLineChars="201" w:firstLine="422"/>
-        <w:rPr>
-          <w:rFonts w:hint="eastAsia"/>
-        </w:rPr>
       </w:pPr>
       <w:r>
         <w:rPr>
@@ -728,7 +727,6 @@
       <w:pPr>
         <w:ind w:firstLineChars="201" w:firstLine="424"/>
         <w:rPr>
-          <w:rFonts w:hint="eastAsia"/>
           <w:b/>
         </w:rPr>
       </w:pPr>
@@ -746,7 +744,7 @@
         </w:rPr>
         <w:t xml:space="preserve"> void </w:t>
       </w:r>
-      <w:bookmarkStart w:id="1" w:name="collectionViewDidDeselectCellAtIndexPath"/>
+      <w:bookmarkStart w:id="2" w:name="collectionViewDidDeselectCellAtIndexPath"/>
       <w:proofErr w:type="spellStart"/>
       <w:r>
         <w:rPr>
@@ -754,7 +752,7 @@
         </w:rPr>
         <w:t>collectionViewDidDeselectCellAtIndexPath</w:t>
       </w:r>
-      <w:bookmarkEnd w:id="1"/>
+      <w:bookmarkEnd w:id="2"/>
       <w:proofErr w:type="spellEnd"/>
       <w:r>
         <w:rPr>
@@ -855,9 +853,6 @@
     <w:p>
       <w:pPr>
         <w:ind w:firstLineChars="201" w:firstLine="422"/>
-        <w:rPr>
-          <w:rFonts w:hint="eastAsia"/>
-        </w:rPr>
       </w:pPr>
       <w:r>
         <w:rPr>
@@ -884,8 +879,6 @@
         </w:rPr>
         <w:t>参数：</w:t>
       </w:r>
-      <w:bookmarkStart w:id="2" w:name="_GoBack"/>
-      <w:bookmarkEnd w:id="2"/>
     </w:p>
     <w:tbl>
       <w:tblPr>
